--- a/SpecificationDocument.docx
+++ b/SpecificationDocument.docx
@@ -7922,43 +7922,14 @@
           <w:szCs w:val="32"/>
         </w:rPr>
       </w:pPr>
-    </w:p>
-    <w:p>
-      <w:pPr>
+      <w:r>
         <w:rPr>
           <w:b/>
           <w:bCs/>
           <w:sz w:val="32"/>
           <w:szCs w:val="32"/>
         </w:rPr>
-      </w:pPr>
-    </w:p>
-    <w:p>
-      <w:pPr>
-        <w:rPr>
-          <w:b/>
-          <w:bCs/>
-          <w:sz w:val="32"/>
-          <w:szCs w:val="32"/>
-        </w:rPr>
-      </w:pPr>
-    </w:p>
-    <w:p>
-      <w:pPr>
-        <w:rPr>
-          <w:b/>
-          <w:bCs/>
-          <w:sz w:val="32"/>
-          <w:szCs w:val="32"/>
-        </w:rPr>
-      </w:pPr>
-      <w:r>
-        <w:rPr>
-          <w:b/>
-          <w:bCs/>
-          <w:sz w:val="32"/>
-          <w:szCs w:val="32"/>
-        </w:rPr>
+        <w:lastRenderedPageBreak/>
         <w:t>Screenshots:</w:t>
       </w:r>
     </w:p>
@@ -8012,7 +7983,6 @@
         <w:rPr>
           <w:noProof/>
         </w:rPr>
-        <w:lastRenderedPageBreak/>
         <w:drawing>
           <wp:inline distT="0" distB="0" distL="0" distR="0" wp14:anchorId="2791A2B5" wp14:editId="48C7D09C">
             <wp:extent cx="5943600" cy="6206490"/>
@@ -8119,6 +8089,7 @@
           <w:sz w:val="32"/>
           <w:szCs w:val="32"/>
         </w:rPr>
+        <w:lastRenderedPageBreak/>
         <w:t>Show Files in Ascending Order:</w:t>
       </w:r>
     </w:p>
@@ -8135,7 +8106,6 @@
           <w:sz w:val="28"/>
           <w:szCs w:val="28"/>
         </w:rPr>
-        <w:lastRenderedPageBreak/>
         <w:t>[</w:t>
       </w:r>
       <w:r>
